--- a/4 лаба.docx
+++ b/4 лаба.docx
@@ -204,7 +204,9 @@
           <w:lang w:eastAsia="ru-RU"/>
         </w:rPr>
       </w:pPr>
-    </w:p>
+      <w:bookmarkStart w:id="0" w:name="_GoBack"/>
+    </w:p>
+    <w:bookmarkEnd w:id="0"/>
     <w:p>
       <w:pPr>
         <w:spacing w:after="0" w:line="240" w:lineRule="auto"/>
@@ -274,10 +276,12 @@
       <w:r>
         <w:rPr>
           <w:rFonts w:ascii="Times New Roman" w:hAnsi="Times New Roman" w:cs="Times New Roman"/>
-          <w:sz w:val="28"/>
-          <w:szCs w:val="28"/>
-        </w:rPr>
-        <w:t>Лабораторная работа №4</w:t>
+          <w:b/>
+          <w:bCs/>
+          <w:sz w:val="32"/>
+          <w:szCs w:val="32"/>
+        </w:rPr>
+        <w:t>КРИПТОСИСТЕМА RSA</w:t>
       </w:r>
       <w:r>
         <w:rPr>
@@ -532,7 +536,7 @@
           <w:snapToGrid w:val="0"/>
           <w:sz w:val="28"/>
           <w:szCs w:val="20"/>
-          <w:lang w:val="ru-BY" w:eastAsia="ru-RU"/>
+          <w:lang w:eastAsia="ru-RU"/>
         </w:rPr>
       </w:pPr>
       <w:r>
@@ -601,7 +605,7 @@
           <w:snapToGrid w:val="0"/>
           <w:sz w:val="28"/>
           <w:szCs w:val="20"/>
-          <w:lang w:val="ru-BY" w:eastAsia="ru-RU"/>
+          <w:lang w:eastAsia="ru-RU"/>
         </w:rPr>
         <w:t xml:space="preserve">ст. преп. </w:t>
       </w:r>
@@ -610,7 +614,6 @@
           <w:rFonts w:ascii="Times New Roman" w:hAnsi="Times New Roman" w:cs="Times New Roman"/>
           <w:sz w:val="28"/>
           <w:szCs w:val="28"/>
-          <w:lang w:val="ru-BY"/>
         </w:rPr>
         <w:t>Соколов С.И.</w:t>
       </w:r>
@@ -852,7 +855,6 @@
           <w:rFonts w:ascii="Times New Roman" w:hAnsi="Times New Roman" w:cs="Times New Roman"/>
           <w:sz w:val="28"/>
           <w:szCs w:val="28"/>
-          <w:lang w:val="ru-BY"/>
         </w:rPr>
       </w:pPr>
       <w:r>
@@ -868,7 +870,6 @@
           <w:rFonts w:ascii="Times New Roman" w:hAnsi="Times New Roman" w:cs="Times New Roman"/>
           <w:sz w:val="28"/>
           <w:szCs w:val="28"/>
-          <w:lang w:val="ru-BY"/>
         </w:rPr>
         <w:t xml:space="preserve"> Возьмем два простых числа: </w:t>
       </w:r>
@@ -885,7 +886,6 @@
           <w:rFonts w:ascii="Times New Roman" w:hAnsi="Times New Roman" w:cs="Times New Roman"/>
           <w:sz w:val="28"/>
           <w:szCs w:val="28"/>
-          <w:lang w:val="ru-BY"/>
         </w:rPr>
         <w:t>.</w:t>
       </w:r>
@@ -911,7 +911,6 @@
           <w:rFonts w:ascii="Times New Roman" w:hAnsi="Times New Roman" w:cs="Times New Roman"/>
           <w:sz w:val="28"/>
           <w:szCs w:val="28"/>
-          <w:lang w:val="ru-BY"/>
         </w:rPr>
         <w:t xml:space="preserve"> </w:t>
       </w:r>
@@ -920,7 +919,6 @@
           <w:rFonts w:ascii="Times New Roman" w:hAnsi="Times New Roman" w:cs="Times New Roman"/>
           <w:sz w:val="28"/>
           <w:szCs w:val="28"/>
-          <w:lang w:val="ru-BY"/>
         </w:rPr>
         <w:t xml:space="preserve">Зашифруем системой RSA: </w:t>
       </w:r>
@@ -930,9 +928,33 @@
           <w:rFonts w:ascii="Times New Roman" w:hAnsi="Times New Roman" w:cs="Times New Roman"/>
           <w:sz w:val="28"/>
           <w:szCs w:val="28"/>
-          <w:lang w:val="ru-BY"/>
-        </w:rPr>
-        <w:t>«</w:t>
+        </w:rPr>
+        <w:t xml:space="preserve">« </w:t>
+      </w:r>
+      <w:r>
+        <w:rPr>
+          <w:rFonts w:ascii="Times New Roman" w:hAnsi="Times New Roman" w:cs="Times New Roman"/>
+          <w:sz w:val="28"/>
+          <w:szCs w:val="28"/>
+        </w:rPr>
+        <w:t>Яковенко</w:t>
+      </w:r>
+      <w:proofErr w:type="gramEnd"/>
+      <w:r>
+        <w:rPr>
+          <w:rFonts w:ascii="Times New Roman" w:hAnsi="Times New Roman" w:cs="Times New Roman"/>
+          <w:sz w:val="28"/>
+          <w:szCs w:val="28"/>
+        </w:rPr>
+        <w:t xml:space="preserve"> Тимофей</w:t>
+      </w:r>
+      <w:r>
+        <w:rPr>
+          <w:rFonts w:ascii="Times New Roman" w:hAnsi="Times New Roman" w:cs="Times New Roman"/>
+          <w:sz w:val="28"/>
+          <w:szCs w:val="28"/>
+        </w:rPr>
+        <w:t xml:space="preserve"> »</w:t>
       </w:r>
       <w:r>
         <w:rPr>
@@ -942,13 +964,141 @@
         </w:rPr>
         <w:t xml:space="preserve"> </w:t>
       </w:r>
-      <w:r>
-        <w:rPr>
-          <w:rFonts w:ascii="Times New Roman" w:hAnsi="Times New Roman" w:cs="Times New Roman"/>
-          <w:sz w:val="28"/>
-          <w:szCs w:val="28"/>
-        </w:rPr>
-        <w:t>Яковенко</w:t>
+    </w:p>
+    <w:p>
+      <w:pPr>
+        <w:rPr>
+          <w:rFonts w:ascii="Times New Roman" w:hAnsi="Times New Roman" w:cs="Times New Roman"/>
+          <w:sz w:val="28"/>
+          <w:szCs w:val="28"/>
+        </w:rPr>
+      </w:pPr>
+      <w:r>
+        <w:rPr>
+          <w:rFonts w:ascii="Times New Roman" w:hAnsi="Times New Roman" w:cs="Times New Roman"/>
+          <w:sz w:val="28"/>
+          <w:szCs w:val="28"/>
+        </w:rPr>
+        <w:t xml:space="preserve">Тогда открытый ключ </w:t>
+      </w:r>
+      <w:r>
+        <w:rPr>
+          <w:rFonts w:ascii="Times New Roman" w:hAnsi="Times New Roman" w:cs="Times New Roman"/>
+          <w:sz w:val="28"/>
+          <w:szCs w:val="28"/>
+          <w:lang w:val="en-US"/>
+        </w:rPr>
+        <w:t>n</w:t>
+      </w:r>
+      <w:r>
+        <w:rPr>
+          <w:rFonts w:ascii="Times New Roman" w:hAnsi="Times New Roman" w:cs="Times New Roman"/>
+          <w:sz w:val="28"/>
+          <w:szCs w:val="28"/>
+        </w:rPr>
+        <w:t>=</w:t>
+      </w:r>
+      <w:r>
+        <w:rPr>
+          <w:rFonts w:ascii="Times New Roman" w:hAnsi="Times New Roman" w:cs="Times New Roman"/>
+          <w:sz w:val="28"/>
+          <w:szCs w:val="28"/>
+          <w:lang w:val="en-US"/>
+        </w:rPr>
+        <w:t>p</w:t>
+      </w:r>
+      <w:r>
+        <w:rPr>
+          <w:rFonts w:ascii="Times New Roman" w:hAnsi="Times New Roman" w:cs="Times New Roman"/>
+          <w:sz w:val="28"/>
+          <w:szCs w:val="28"/>
+        </w:rPr>
+        <w:t>*</w:t>
+      </w:r>
+      <w:r>
+        <w:rPr>
+          <w:rFonts w:ascii="Times New Roman" w:hAnsi="Times New Roman" w:cs="Times New Roman"/>
+          <w:sz w:val="28"/>
+          <w:szCs w:val="28"/>
+          <w:lang w:val="en-US"/>
+        </w:rPr>
+        <w:t>q</w:t>
+      </w:r>
+      <w:r>
+        <w:rPr>
+          <w:rFonts w:ascii="Times New Roman" w:hAnsi="Times New Roman" w:cs="Times New Roman"/>
+          <w:sz w:val="28"/>
+          <w:szCs w:val="28"/>
+        </w:rPr>
+        <w:t>=</w:t>
+      </w:r>
+      <w:r>
+        <w:rPr>
+          <w:rFonts w:ascii="Times New Roman" w:hAnsi="Times New Roman" w:cs="Times New Roman"/>
+          <w:sz w:val="28"/>
+          <w:szCs w:val="28"/>
+        </w:rPr>
+        <w:t>86155523</w:t>
+      </w:r>
+    </w:p>
+    <w:p>
+      <w:pPr>
+        <w:rPr>
+          <w:rFonts w:ascii="Times New Roman" w:hAnsi="Times New Roman" w:cs="Times New Roman"/>
+          <w:sz w:val="28"/>
+          <w:szCs w:val="28"/>
+        </w:rPr>
+      </w:pPr>
+      <w:r>
+        <w:rPr>
+          <w:rFonts w:ascii="Times New Roman" w:hAnsi="Times New Roman" w:cs="Times New Roman"/>
+          <w:sz w:val="28"/>
+          <w:szCs w:val="28"/>
+        </w:rPr>
+        <w:t xml:space="preserve">Находим </w:t>
+      </w:r>
+      <w:r>
+        <w:rPr>
+          <w:rFonts w:ascii="Times New Roman" w:hAnsi="Times New Roman" w:cs="Times New Roman"/>
+          <w:sz w:val="28"/>
+          <w:szCs w:val="28"/>
+          <w:lang w:val="en-US"/>
+        </w:rPr>
+        <w:t>f</w:t>
+      </w:r>
+      <w:r>
+        <w:rPr>
+          <w:rFonts w:ascii="Times New Roman" w:hAnsi="Times New Roman" w:cs="Times New Roman"/>
+          <w:sz w:val="28"/>
+          <w:szCs w:val="28"/>
+        </w:rPr>
+        <w:t>(</w:t>
+      </w:r>
+      <w:r>
+        <w:rPr>
+          <w:rFonts w:ascii="Times New Roman" w:hAnsi="Times New Roman" w:cs="Times New Roman"/>
+          <w:sz w:val="28"/>
+          <w:szCs w:val="28"/>
+          <w:lang w:val="en-US"/>
+        </w:rPr>
+        <w:t>n</w:t>
+      </w:r>
+      <w:r>
+        <w:rPr>
+          <w:rFonts w:ascii="Times New Roman" w:hAnsi="Times New Roman" w:cs="Times New Roman"/>
+          <w:sz w:val="28"/>
+          <w:szCs w:val="28"/>
+        </w:rPr>
+        <w:t>)</w:t>
+      </w:r>
+      <w:proofErr w:type="gramStart"/>
+      <w:r>
+        <w:rPr>
+          <w:rFonts w:ascii="Times New Roman" w:hAnsi="Times New Roman" w:cs="Times New Roman"/>
+          <w:sz w:val="28"/>
+          <w:szCs w:val="28"/>
+        </w:rPr>
+        <w:t>=(</w:t>
       </w:r>
       <w:proofErr w:type="gramEnd"/>
       <w:r>
@@ -957,58 +1107,24 @@
           <w:sz w:val="28"/>
           <w:szCs w:val="28"/>
         </w:rPr>
-        <w:t xml:space="preserve"> Тимофей</w:t>
-      </w:r>
-      <w:r>
-        <w:rPr>
-          <w:rFonts w:ascii="Times New Roman" w:hAnsi="Times New Roman" w:cs="Times New Roman"/>
-          <w:sz w:val="28"/>
-          <w:szCs w:val="28"/>
-          <w:lang w:val="ru-BY"/>
-        </w:rPr>
-        <w:t xml:space="preserve"> </w:t>
-      </w:r>
-      <w:r>
-        <w:rPr>
-          <w:rFonts w:ascii="Times New Roman" w:hAnsi="Times New Roman" w:cs="Times New Roman"/>
-          <w:sz w:val="28"/>
-          <w:szCs w:val="28"/>
-          <w:lang w:val="ru-BY"/>
-        </w:rPr>
-        <w:t>»</w:t>
-      </w:r>
-      <w:r>
-        <w:rPr>
-          <w:rFonts w:ascii="Times New Roman" w:hAnsi="Times New Roman" w:cs="Times New Roman"/>
-          <w:sz w:val="28"/>
-          <w:szCs w:val="28"/>
-        </w:rPr>
-        <w:t xml:space="preserve"> </w:t>
-      </w:r>
-    </w:p>
-    <w:p>
-      <w:pPr>
-        <w:rPr>
-          <w:rFonts w:ascii="Times New Roman" w:hAnsi="Times New Roman" w:cs="Times New Roman"/>
-          <w:sz w:val="28"/>
-          <w:szCs w:val="28"/>
-        </w:rPr>
-      </w:pPr>
-      <w:r>
-        <w:rPr>
-          <w:rFonts w:ascii="Times New Roman" w:hAnsi="Times New Roman" w:cs="Times New Roman"/>
-          <w:sz w:val="28"/>
-          <w:szCs w:val="28"/>
-        </w:rPr>
-        <w:t>Тогда открытый ключ</w:t>
-      </w:r>
-      <w:r>
-        <w:rPr>
-          <w:rFonts w:ascii="Times New Roman" w:hAnsi="Times New Roman" w:cs="Times New Roman"/>
-          <w:sz w:val="28"/>
-          <w:szCs w:val="28"/>
-        </w:rPr>
-        <w:t xml:space="preserve"> </w:t>
+        <w:t>9281-1)*(9283-1)=86136960</w:t>
+      </w:r>
+    </w:p>
+    <w:p>
+      <w:pPr>
+        <w:rPr>
+          <w:rFonts w:ascii="Times New Roman" w:hAnsi="Times New Roman" w:cs="Times New Roman"/>
+          <w:sz w:val="28"/>
+          <w:szCs w:val="28"/>
+        </w:rPr>
+      </w:pPr>
+      <w:r>
+        <w:rPr>
+          <w:rFonts w:ascii="Times New Roman" w:hAnsi="Times New Roman" w:cs="Times New Roman"/>
+          <w:sz w:val="28"/>
+          <w:szCs w:val="28"/>
+        </w:rPr>
+        <w:t xml:space="preserve">Возьмем </w:t>
       </w:r>
       <w:r>
         <w:rPr>
@@ -1017,16 +1133,42 @@
           <w:szCs w:val="28"/>
           <w:lang w:val="en-US"/>
         </w:rPr>
-        <w:t>n</w:t>
-      </w:r>
-      <w:r>
-        <w:rPr>
-          <w:rFonts w:ascii="Times New Roman" w:hAnsi="Times New Roman" w:cs="Times New Roman"/>
-          <w:sz w:val="28"/>
-          <w:szCs w:val="28"/>
-        </w:rPr>
-        <w:t>=</w:t>
-      </w:r>
+        <w:t>c</w:t>
+      </w:r>
+      <w:r>
+        <w:rPr>
+          <w:rFonts w:ascii="Times New Roman" w:hAnsi="Times New Roman" w:cs="Times New Roman"/>
+          <w:sz w:val="28"/>
+          <w:szCs w:val="28"/>
+        </w:rPr>
+        <w:t>=33121603061512160020101416220611</w:t>
+      </w:r>
+    </w:p>
+    <w:p>
+      <w:pPr>
+        <w:rPr>
+          <w:rFonts w:ascii="Times New Roman" w:hAnsi="Times New Roman" w:cs="Times New Roman"/>
+          <w:sz w:val="28"/>
+          <w:szCs w:val="28"/>
+        </w:rPr>
+      </w:pPr>
+      <w:r>
+        <w:rPr>
+          <w:rFonts w:ascii="Times New Roman" w:hAnsi="Times New Roman" w:cs="Times New Roman"/>
+          <w:sz w:val="28"/>
+          <w:szCs w:val="28"/>
+        </w:rPr>
+        <w:t>Разделим по 8 цифр:</w:t>
+      </w:r>
+    </w:p>
+    <w:p>
+      <w:pPr>
+        <w:rPr>
+          <w:rFonts w:ascii="Times New Roman" w:hAnsi="Times New Roman" w:cs="Times New Roman"/>
+          <w:sz w:val="28"/>
+          <w:szCs w:val="28"/>
+        </w:rPr>
+      </w:pPr>
       <w:r>
         <w:rPr>
           <w:rFonts w:ascii="Times New Roman" w:hAnsi="Times New Roman" w:cs="Times New Roman"/>
@@ -1034,16 +1176,25 @@
           <w:szCs w:val="28"/>
           <w:lang w:val="en-US"/>
         </w:rPr>
-        <w:t>p</w:t>
-      </w:r>
-      <w:r>
-        <w:rPr>
-          <w:rFonts w:ascii="Times New Roman" w:hAnsi="Times New Roman" w:cs="Times New Roman"/>
-          <w:sz w:val="28"/>
-          <w:szCs w:val="28"/>
-        </w:rPr>
-        <w:t>*</w:t>
-      </w:r>
+        <w:t>c</w:t>
+      </w:r>
+      <w:r>
+        <w:rPr>
+          <w:rFonts w:ascii="Times New Roman" w:hAnsi="Times New Roman" w:cs="Times New Roman"/>
+          <w:sz w:val="28"/>
+          <w:szCs w:val="28"/>
+        </w:rPr>
+        <w:t>1=33121603</w:t>
+      </w:r>
+    </w:p>
+    <w:p>
+      <w:pPr>
+        <w:rPr>
+          <w:rFonts w:ascii="Times New Roman" w:hAnsi="Times New Roman" w:cs="Times New Roman"/>
+          <w:sz w:val="28"/>
+          <w:szCs w:val="28"/>
+        </w:rPr>
+      </w:pPr>
       <w:r>
         <w:rPr>
           <w:rFonts w:ascii="Times New Roman" w:hAnsi="Times New Roman" w:cs="Times New Roman"/>
@@ -1051,41 +1202,25 @@
           <w:szCs w:val="28"/>
           <w:lang w:val="en-US"/>
         </w:rPr>
-        <w:t>q</w:t>
-      </w:r>
-      <w:r>
-        <w:rPr>
-          <w:rFonts w:ascii="Times New Roman" w:hAnsi="Times New Roman" w:cs="Times New Roman"/>
-          <w:sz w:val="28"/>
-          <w:szCs w:val="28"/>
-        </w:rPr>
-        <w:t>=</w:t>
-      </w:r>
-      <w:r>
-        <w:rPr>
-          <w:rFonts w:ascii="Times New Roman" w:hAnsi="Times New Roman" w:cs="Times New Roman"/>
-          <w:sz w:val="28"/>
-          <w:szCs w:val="28"/>
-        </w:rPr>
-        <w:t>86155523</w:t>
-      </w:r>
-    </w:p>
-    <w:p>
-      <w:pPr>
-        <w:rPr>
-          <w:rFonts w:ascii="Times New Roman" w:hAnsi="Times New Roman" w:cs="Times New Roman"/>
-          <w:sz w:val="28"/>
-          <w:szCs w:val="28"/>
-        </w:rPr>
-      </w:pPr>
-      <w:r>
-        <w:rPr>
-          <w:rFonts w:ascii="Times New Roman" w:hAnsi="Times New Roman" w:cs="Times New Roman"/>
-          <w:sz w:val="28"/>
-          <w:szCs w:val="28"/>
-        </w:rPr>
-        <w:t xml:space="preserve">Находим </w:t>
-      </w:r>
+        <w:t>c</w:t>
+      </w:r>
+      <w:r>
+        <w:rPr>
+          <w:rFonts w:ascii="Times New Roman" w:hAnsi="Times New Roman" w:cs="Times New Roman"/>
+          <w:sz w:val="28"/>
+          <w:szCs w:val="28"/>
+        </w:rPr>
+        <w:t>2=06151216</w:t>
+      </w:r>
+    </w:p>
+    <w:p>
+      <w:pPr>
+        <w:rPr>
+          <w:rFonts w:ascii="Times New Roman" w:hAnsi="Times New Roman" w:cs="Times New Roman"/>
+          <w:sz w:val="28"/>
+          <w:szCs w:val="28"/>
+        </w:rPr>
+      </w:pPr>
       <w:r>
         <w:rPr>
           <w:rFonts w:ascii="Times New Roman" w:hAnsi="Times New Roman" w:cs="Times New Roman"/>
@@ -1093,16 +1228,25 @@
           <w:szCs w:val="28"/>
           <w:lang w:val="en-US"/>
         </w:rPr>
-        <w:t>f</w:t>
-      </w:r>
-      <w:r>
-        <w:rPr>
-          <w:rFonts w:ascii="Times New Roman" w:hAnsi="Times New Roman" w:cs="Times New Roman"/>
-          <w:sz w:val="28"/>
-          <w:szCs w:val="28"/>
-        </w:rPr>
-        <w:t>(</w:t>
-      </w:r>
+        <w:t>c</w:t>
+      </w:r>
+      <w:r>
+        <w:rPr>
+          <w:rFonts w:ascii="Times New Roman" w:hAnsi="Times New Roman" w:cs="Times New Roman"/>
+          <w:sz w:val="28"/>
+          <w:szCs w:val="28"/>
+        </w:rPr>
+        <w:t>3=00201014</w:t>
+      </w:r>
+    </w:p>
+    <w:p>
+      <w:pPr>
+        <w:rPr>
+          <w:rFonts w:ascii="Times New Roman" w:hAnsi="Times New Roman" w:cs="Times New Roman"/>
+          <w:sz w:val="28"/>
+          <w:szCs w:val="28"/>
+        </w:rPr>
+      </w:pPr>
       <w:r>
         <w:rPr>
           <w:rFonts w:ascii="Times New Roman" w:hAnsi="Times New Roman" w:cs="Times New Roman"/>
@@ -1110,58 +1254,6 @@
           <w:szCs w:val="28"/>
           <w:lang w:val="en-US"/>
         </w:rPr>
-        <w:t>n</w:t>
-      </w:r>
-      <w:r>
-        <w:rPr>
-          <w:rFonts w:ascii="Times New Roman" w:hAnsi="Times New Roman" w:cs="Times New Roman"/>
-          <w:sz w:val="28"/>
-          <w:szCs w:val="28"/>
-        </w:rPr>
-        <w:t>)</w:t>
-      </w:r>
-      <w:proofErr w:type="gramStart"/>
-      <w:r>
-        <w:rPr>
-          <w:rFonts w:ascii="Times New Roman" w:hAnsi="Times New Roman" w:cs="Times New Roman"/>
-          <w:sz w:val="28"/>
-          <w:szCs w:val="28"/>
-        </w:rPr>
-        <w:t>=(</w:t>
-      </w:r>
-      <w:proofErr w:type="gramEnd"/>
-      <w:r>
-        <w:rPr>
-          <w:rFonts w:ascii="Times New Roman" w:hAnsi="Times New Roman" w:cs="Times New Roman"/>
-          <w:sz w:val="28"/>
-          <w:szCs w:val="28"/>
-        </w:rPr>
-        <w:t>9281-1)*(9283-1)=86136960</w:t>
-      </w:r>
-    </w:p>
-    <w:p>
-      <w:pPr>
-        <w:rPr>
-          <w:rFonts w:ascii="Times New Roman" w:hAnsi="Times New Roman" w:cs="Times New Roman"/>
-          <w:sz w:val="28"/>
-          <w:szCs w:val="28"/>
-        </w:rPr>
-      </w:pPr>
-      <w:r>
-        <w:rPr>
-          <w:rFonts w:ascii="Times New Roman" w:hAnsi="Times New Roman" w:cs="Times New Roman"/>
-          <w:sz w:val="28"/>
-          <w:szCs w:val="28"/>
-        </w:rPr>
-        <w:t xml:space="preserve">Возьмем </w:t>
-      </w:r>
-      <w:r>
-        <w:rPr>
-          <w:rFonts w:ascii="Times New Roman" w:hAnsi="Times New Roman" w:cs="Times New Roman"/>
-          <w:sz w:val="28"/>
-          <w:szCs w:val="28"/>
-          <w:lang w:val="en-US"/>
-        </w:rPr>
         <w:t>c</w:t>
       </w:r>
       <w:r>
@@ -1170,100 +1262,7 @@
           <w:sz w:val="28"/>
           <w:szCs w:val="28"/>
         </w:rPr>
-        <w:t>=33121603061512160020101416220611</w:t>
-      </w:r>
-    </w:p>
-    <w:p>
-      <w:pPr>
-        <w:rPr>
-          <w:rFonts w:ascii="Times New Roman" w:hAnsi="Times New Roman" w:cs="Times New Roman"/>
-          <w:sz w:val="28"/>
-          <w:szCs w:val="28"/>
-        </w:rPr>
-      </w:pPr>
-      <w:r>
-        <w:rPr>
-          <w:rFonts w:ascii="Times New Roman" w:hAnsi="Times New Roman" w:cs="Times New Roman"/>
-          <w:sz w:val="28"/>
-          <w:szCs w:val="28"/>
-        </w:rPr>
-        <w:t>Разделим по 8 цифр:</w:t>
-      </w:r>
-    </w:p>
-    <w:p>
-      <w:pPr>
-        <w:rPr>
-          <w:rFonts w:ascii="Times New Roman" w:hAnsi="Times New Roman" w:cs="Times New Roman"/>
-          <w:sz w:val="28"/>
-          <w:szCs w:val="28"/>
-          <w:lang w:val="en-US"/>
-        </w:rPr>
-      </w:pPr>
-      <w:r>
-        <w:rPr>
-          <w:rFonts w:ascii="Times New Roman" w:hAnsi="Times New Roman" w:cs="Times New Roman"/>
-          <w:sz w:val="28"/>
-          <w:szCs w:val="28"/>
-          <w:lang w:val="en-US"/>
-        </w:rPr>
-        <w:t>c1=33121603</w:t>
-      </w:r>
-    </w:p>
-    <w:p>
-      <w:pPr>
-        <w:rPr>
-          <w:rFonts w:ascii="Times New Roman" w:hAnsi="Times New Roman" w:cs="Times New Roman"/>
-          <w:sz w:val="28"/>
-          <w:szCs w:val="28"/>
-          <w:lang w:val="en-US"/>
-        </w:rPr>
-      </w:pPr>
-      <w:r>
-        <w:rPr>
-          <w:rFonts w:ascii="Times New Roman" w:hAnsi="Times New Roman" w:cs="Times New Roman"/>
-          <w:sz w:val="28"/>
-          <w:szCs w:val="28"/>
-          <w:lang w:val="en-US"/>
-        </w:rPr>
-        <w:t>c2=06151216</w:t>
-      </w:r>
-    </w:p>
-    <w:p>
-      <w:pPr>
-        <w:rPr>
-          <w:rFonts w:ascii="Times New Roman" w:hAnsi="Times New Roman" w:cs="Times New Roman"/>
-          <w:sz w:val="28"/>
-          <w:szCs w:val="28"/>
-          <w:lang w:val="en-US"/>
-        </w:rPr>
-      </w:pPr>
-      <w:r>
-        <w:rPr>
-          <w:rFonts w:ascii="Times New Roman" w:hAnsi="Times New Roman" w:cs="Times New Roman"/>
-          <w:sz w:val="28"/>
-          <w:szCs w:val="28"/>
-          <w:lang w:val="en-US"/>
-        </w:rPr>
-        <w:t>c3=00201014</w:t>
-      </w:r>
-    </w:p>
-    <w:p>
-      <w:pPr>
-        <w:rPr>
-          <w:rFonts w:ascii="Times New Roman" w:hAnsi="Times New Roman" w:cs="Times New Roman"/>
-          <w:sz w:val="28"/>
-          <w:szCs w:val="28"/>
-          <w:lang w:val="en-US"/>
-        </w:rPr>
-      </w:pPr>
-      <w:r>
-        <w:rPr>
-          <w:rFonts w:ascii="Times New Roman" w:hAnsi="Times New Roman" w:cs="Times New Roman"/>
-          <w:sz w:val="28"/>
-          <w:szCs w:val="28"/>
-          <w:lang w:val="en-US"/>
-        </w:rPr>
-        <w:t>c4=16220611</w:t>
+        <w:t>4=16220611</w:t>
       </w:r>
     </w:p>
     <w:p>
@@ -1665,8 +1664,6 @@
         </w:rPr>
         <w:t xml:space="preserve">В файле питона </w:t>
       </w:r>
-      <w:bookmarkStart w:id="0" w:name="_GoBack"/>
-      <w:bookmarkEnd w:id="0"/>
     </w:p>
     <w:p>
       <w:pPr>
@@ -2079,94 +2076,152 @@
           <w:rFonts w:ascii="Times New Roman" w:hAnsi="Times New Roman" w:cs="Times New Roman"/>
           <w:sz w:val="28"/>
           <w:szCs w:val="28"/>
+        </w:rPr>
+      </w:pPr>
+      <w:r>
+        <w:rPr>
+          <w:rFonts w:ascii="Times New Roman" w:hAnsi="Times New Roman" w:cs="Times New Roman"/>
+          <w:sz w:val="28"/>
+          <w:szCs w:val="28"/>
+        </w:rPr>
+        <w:t>Переда</w:t>
+      </w:r>
+      <w:r>
+        <w:rPr>
+          <w:rFonts w:ascii="Times New Roman" w:hAnsi="Times New Roman" w:cs="Times New Roman"/>
+          <w:sz w:val="28"/>
+          <w:szCs w:val="28"/>
+        </w:rPr>
+        <w:t>ваемое сообщение (82,5,111)</w:t>
+      </w:r>
+      <w:r>
+        <w:rPr>
+          <w:rFonts w:ascii="Times New Roman" w:hAnsi="Times New Roman" w:cs="Times New Roman"/>
+          <w:sz w:val="28"/>
+          <w:szCs w:val="28"/>
+        </w:rPr>
+        <w:t xml:space="preserve"> </w:t>
+      </w:r>
+    </w:p>
+    <w:p>
+      <w:pPr>
+        <w:spacing w:before="240"/>
+        <w:rPr>
+          <w:rFonts w:ascii="Times New Roman" w:hAnsi="Times New Roman" w:cs="Times New Roman"/>
+          <w:sz w:val="28"/>
+          <w:szCs w:val="28"/>
+        </w:rPr>
+      </w:pPr>
+      <w:r>
+        <w:rPr>
+          <w:rFonts w:ascii="Times New Roman" w:hAnsi="Times New Roman" w:cs="Times New Roman"/>
+          <w:sz w:val="28"/>
+          <w:szCs w:val="28"/>
+        </w:rPr>
+        <w:t>Задание 3</w:t>
+      </w:r>
+    </w:p>
+    <w:p>
+      <w:pPr>
+        <w:spacing w:before="240"/>
+        <w:rPr>
+          <w:rFonts w:ascii="Times New Roman" w:hAnsi="Times New Roman" w:cs="Times New Roman"/>
+          <w:sz w:val="28"/>
+          <w:szCs w:val="28"/>
+        </w:rPr>
+      </w:pPr>
+      <w:r>
+        <w:rPr>
+          <w:rFonts w:ascii="Times New Roman" w:hAnsi="Times New Roman" w:cs="Times New Roman"/>
+          <w:sz w:val="28"/>
+          <w:szCs w:val="28"/>
+        </w:rPr>
+        <w:t xml:space="preserve">В файле питона </w:t>
+      </w:r>
+    </w:p>
+    <w:p>
+      <w:pPr>
+        <w:spacing w:before="240"/>
+        <w:rPr>
+          <w:rFonts w:ascii="Times New Roman" w:hAnsi="Times New Roman" w:cs="Times New Roman"/>
+          <w:sz w:val="28"/>
+          <w:szCs w:val="28"/>
+        </w:rPr>
+      </w:pPr>
+    </w:p>
+    <w:p>
+      <w:pPr>
+        <w:spacing w:before="240"/>
+        <w:jc w:val="center"/>
+        <w:rPr>
+          <w:rFonts w:ascii="Times New Roman" w:hAnsi="Times New Roman" w:cs="Times New Roman"/>
+          <w:sz w:val="32"/>
+          <w:szCs w:val="32"/>
+        </w:rPr>
+      </w:pPr>
+      <w:r>
+        <w:rPr>
+          <w:rFonts w:ascii="Times New Roman" w:hAnsi="Times New Roman" w:cs="Times New Roman"/>
+          <w:sz w:val="32"/>
+          <w:szCs w:val="32"/>
+        </w:rPr>
+        <w:t>Вывод</w:t>
+      </w:r>
+    </w:p>
+    <w:p>
+      <w:pPr>
+        <w:spacing w:before="240"/>
+        <w:jc w:val="both"/>
+        <w:rPr>
+          <w:rFonts w:ascii="Times New Roman" w:hAnsi="Times New Roman" w:cs="Times New Roman"/>
+          <w:sz w:val="32"/>
+          <w:szCs w:val="32"/>
+        </w:rPr>
+      </w:pPr>
+      <w:r>
+        <w:rPr>
+          <w:rFonts w:ascii="Times New Roman" w:hAnsi="Times New Roman" w:cs="Times New Roman"/>
+          <w:sz w:val="32"/>
+          <w:szCs w:val="32"/>
+        </w:rPr>
+        <w:t xml:space="preserve">В ходе лабораторной работы ознакомились с криптосистемами </w:t>
+      </w:r>
+      <w:r>
+        <w:rPr>
+          <w:rFonts w:ascii="Times New Roman" w:hAnsi="Times New Roman" w:cs="Times New Roman"/>
+          <w:sz w:val="32"/>
+          <w:szCs w:val="32"/>
           <w:lang w:val="en-US"/>
         </w:rPr>
-      </w:pPr>
-      <w:r>
-        <w:rPr>
-          <w:rFonts w:ascii="Times New Roman" w:hAnsi="Times New Roman" w:cs="Times New Roman"/>
-          <w:sz w:val="28"/>
-          <w:szCs w:val="28"/>
-        </w:rPr>
-        <w:t>Переда</w:t>
-      </w:r>
-      <w:r>
-        <w:rPr>
-          <w:rFonts w:ascii="Times New Roman" w:hAnsi="Times New Roman" w:cs="Times New Roman"/>
-          <w:sz w:val="28"/>
-          <w:szCs w:val="28"/>
-        </w:rPr>
-        <w:t>ваемое сообщение (82,5,111)</w:t>
-      </w:r>
-      <w:r>
-        <w:rPr>
-          <w:rFonts w:ascii="Times New Roman" w:hAnsi="Times New Roman" w:cs="Times New Roman"/>
-          <w:sz w:val="28"/>
-          <w:szCs w:val="28"/>
-          <w:lang w:val="en-US"/>
-        </w:rPr>
-        <w:t xml:space="preserve"> </w:t>
+        <w:t>RSA</w:t>
+      </w:r>
+      <w:r>
+        <w:rPr>
+          <w:rFonts w:ascii="Times New Roman" w:hAnsi="Times New Roman" w:cs="Times New Roman"/>
+          <w:sz w:val="32"/>
+          <w:szCs w:val="32"/>
+        </w:rPr>
+        <w:t xml:space="preserve">. </w:t>
       </w:r>
     </w:p>
     <w:p>
       <w:pPr>
         <w:spacing w:before="240"/>
-        <w:rPr>
-          <w:rFonts w:ascii="Times New Roman" w:hAnsi="Times New Roman" w:cs="Times New Roman"/>
-          <w:sz w:val="28"/>
-          <w:szCs w:val="28"/>
-          <w:lang w:val="en-US"/>
-        </w:rPr>
-      </w:pPr>
-      <w:proofErr w:type="spellStart"/>
-      <w:r>
-        <w:rPr>
-          <w:rFonts w:ascii="Times New Roman" w:hAnsi="Times New Roman" w:cs="Times New Roman"/>
-          <w:sz w:val="28"/>
-          <w:szCs w:val="28"/>
-          <w:lang w:val="en-US"/>
-        </w:rPr>
-        <w:t>Задание</w:t>
-      </w:r>
-      <w:proofErr w:type="spellEnd"/>
-      <w:r>
-        <w:rPr>
-          <w:rFonts w:ascii="Times New Roman" w:hAnsi="Times New Roman" w:cs="Times New Roman"/>
-          <w:sz w:val="28"/>
-          <w:szCs w:val="28"/>
-          <w:lang w:val="en-US"/>
-        </w:rPr>
-        <w:t xml:space="preserve"> 3</w:t>
-      </w:r>
-    </w:p>
-    <w:p>
-      <w:pPr>
-        <w:spacing w:before="240"/>
-        <w:rPr>
-          <w:rFonts w:ascii="Times New Roman" w:hAnsi="Times New Roman" w:cs="Times New Roman"/>
-          <w:sz w:val="28"/>
-          <w:szCs w:val="28"/>
-        </w:rPr>
-      </w:pPr>
-      <w:r>
-        <w:rPr>
-          <w:rFonts w:ascii="Times New Roman" w:hAnsi="Times New Roman" w:cs="Times New Roman"/>
-          <w:sz w:val="28"/>
-          <w:szCs w:val="28"/>
-        </w:rPr>
-        <w:t xml:space="preserve">В файле питона </w:t>
-      </w:r>
-    </w:p>
-    <w:p>
-      <w:pPr>
-        <w:spacing w:before="240"/>
-        <w:rPr>
-          <w:rFonts w:ascii="Times New Roman" w:hAnsi="Times New Roman" w:cs="Times New Roman"/>
-          <w:sz w:val="28"/>
-          <w:szCs w:val="28"/>
-          <w:lang w:val="en-US"/>
-        </w:rPr>
-      </w:pPr>
+        <w:jc w:val="both"/>
+        <w:rPr>
+          <w:rFonts w:ascii="Times New Roman" w:hAnsi="Times New Roman" w:cs="Times New Roman"/>
+          <w:sz w:val="32"/>
+          <w:szCs w:val="32"/>
+        </w:rPr>
+      </w:pPr>
+      <w:r>
+        <w:rPr>
+          <w:rFonts w:ascii="Times New Roman" w:hAnsi="Times New Roman" w:cs="Times New Roman"/>
+          <w:sz w:val="32"/>
+          <w:szCs w:val="32"/>
+        </w:rPr>
+        <w:t>Научились шифровать и расшифровывать сообщение разными способами.</w:t>
+      </w:r>
     </w:p>
     <w:p>
       <w:pPr>
@@ -2176,7 +2231,6 @@
           <w:rFonts w:ascii="Times New Roman" w:hAnsi="Times New Roman" w:cs="Times New Roman"/>
           <w:sz w:val="28"/>
           <w:szCs w:val="28"/>
-          <w:lang w:val="en-US"/>
         </w:rPr>
       </w:pPr>
     </w:p>
@@ -2187,7 +2241,6 @@
           <w:rFonts w:ascii="Times New Roman" w:hAnsi="Times New Roman" w:cs="Times New Roman"/>
           <w:sz w:val="28"/>
           <w:szCs w:val="28"/>
-          <w:lang w:val="en-US"/>
         </w:rPr>
       </w:pPr>
     </w:p>
@@ -2198,7 +2251,6 @@
           <w:rFonts w:ascii="Times New Roman" w:hAnsi="Times New Roman" w:cs="Times New Roman"/>
           <w:sz w:val="28"/>
           <w:szCs w:val="28"/>
-          <w:lang w:val="en-US"/>
         </w:rPr>
       </w:pPr>
     </w:p>
@@ -2209,7 +2261,6 @@
           <w:rFonts w:ascii="Times New Roman" w:hAnsi="Times New Roman" w:cs="Times New Roman"/>
           <w:sz w:val="28"/>
           <w:szCs w:val="28"/>
-          <w:lang w:val="en-US"/>
         </w:rPr>
       </w:pPr>
     </w:p>
@@ -2221,7 +2272,6 @@
           <w:rFonts w:ascii="Times New Roman" w:hAnsi="Times New Roman" w:cs="Times New Roman"/>
           <w:sz w:val="24"/>
           <w:szCs w:val="24"/>
-          <w:lang w:val="en-US"/>
         </w:rPr>
       </w:pPr>
     </w:p>
@@ -2236,7 +2286,6 @@
           <w:rFonts w:ascii="Times New Roman" w:hAnsi="Times New Roman" w:cs="Times New Roman"/>
           <w:sz w:val="24"/>
           <w:szCs w:val="24"/>
-          <w:lang w:val="en-US"/>
         </w:rPr>
       </w:pPr>
     </w:p>
@@ -2247,7 +2296,6 @@
           <w:rFonts w:ascii="Times New Roman" w:hAnsi="Times New Roman" w:cs="Times New Roman"/>
           <w:sz w:val="24"/>
           <w:szCs w:val="24"/>
-          <w:lang w:val="en-US"/>
         </w:rPr>
       </w:pPr>
     </w:p>
@@ -2258,7 +2306,6 @@
           <w:rFonts w:ascii="Times New Roman" w:hAnsi="Times New Roman" w:cs="Times New Roman"/>
           <w:sz w:val="24"/>
           <w:szCs w:val="24"/>
-          <w:lang w:val="en-US"/>
         </w:rPr>
       </w:pPr>
       <w:r>
@@ -2266,7 +2313,6 @@
           <w:rFonts w:ascii="Times New Roman" w:hAnsi="Times New Roman" w:cs="Times New Roman"/>
           <w:sz w:val="24"/>
           <w:szCs w:val="24"/>
-          <w:lang w:val="en-US"/>
         </w:rPr>
         <w:t xml:space="preserve">        </w:t>
       </w:r>
@@ -2278,7 +2324,6 @@
           <w:rFonts w:ascii="Times New Roman" w:hAnsi="Times New Roman" w:cs="Times New Roman"/>
           <w:sz w:val="24"/>
           <w:szCs w:val="24"/>
-          <w:lang w:val="en-US"/>
         </w:rPr>
       </w:pPr>
     </w:p>
@@ -2604,6 +2649,7 @@
     <w:lsdException w:name="HTML Sample" w:semiHidden="1" w:unhideWhenUsed="1"/>
     <w:lsdException w:name="HTML Typewriter" w:semiHidden="1" w:unhideWhenUsed="1"/>
     <w:lsdException w:name="HTML Variable" w:semiHidden="1" w:unhideWhenUsed="1"/>
+    <w:lsdException w:name="Normal Table" w:semiHidden="1" w:unhideWhenUsed="1"/>
     <w:lsdException w:name="annotation subject" w:semiHidden="1" w:unhideWhenUsed="1"/>
     <w:lsdException w:name="No List" w:semiHidden="1" w:unhideWhenUsed="1"/>
     <w:lsdException w:name="Outline List 1" w:semiHidden="1" w:unhideWhenUsed="1"/>
@@ -2646,8 +2692,11 @@
     <w:lsdException w:name="Table Contemporary" w:semiHidden="1" w:unhideWhenUsed="1"/>
     <w:lsdException w:name="Table Elegant" w:semiHidden="1" w:unhideWhenUsed="1"/>
     <w:lsdException w:name="Table Professional" w:semiHidden="1" w:unhideWhenUsed="1"/>
+    <w:lsdException w:name="Table Subtle 1" w:semiHidden="1" w:unhideWhenUsed="1"/>
     <w:lsdException w:name="Table Subtle 2" w:semiHidden="1" w:unhideWhenUsed="1"/>
     <w:lsdException w:name="Table Web 1" w:semiHidden="1" w:unhideWhenUsed="1"/>
+    <w:lsdException w:name="Table Web 2" w:semiHidden="1" w:unhideWhenUsed="1"/>
+    <w:lsdException w:name="Table Web 3" w:semiHidden="1" w:unhideWhenUsed="1"/>
     <w:lsdException w:name="Balloon Text" w:semiHidden="1" w:unhideWhenUsed="1"/>
     <w:lsdException w:name="Table Grid" w:uiPriority="39"/>
     <w:lsdException w:name="Table Theme" w:semiHidden="1" w:unhideWhenUsed="1"/>
@@ -2879,6 +2928,7 @@
   <w:style w:type="character" w:default="1" w:styleId="a0">
     <w:name w:val="Default Paragraph Font"/>
     <w:uiPriority w:val="1"/>
+    <w:semiHidden/>
     <w:unhideWhenUsed/>
   </w:style>
   <w:style w:type="table" w:default="1" w:styleId="a1">
